--- a/ChauncyKent_01_01.docx
+++ b/ChauncyKent_01_01.docx
@@ -351,8 +351,24 @@
         <w:rPr>
           <w:sz w:val="24"/>
           <w:szCs w:val="24"/>
-        </w:rPr>
-        <w:t>tickets – An integer used to track the remaining number of tickets.</w:t>
+          <w:u w:val="single"/>
+        </w:rPr>
+        <w:t>tickets</w:t>
+      </w:r>
+      <w:r>
+        <w:rPr>
+          <w:sz w:val="24"/>
+          <w:szCs w:val="24"/>
+          <w:u w:val="single"/>
+        </w:rPr>
+        <w:t>(integer)</w:t>
+      </w:r>
+      <w:r>
+        <w:rPr>
+          <w:sz w:val="24"/>
+          <w:szCs w:val="24"/>
+        </w:rPr>
+        <w:t xml:space="preserve"> – An integer used to track the remaining number of tickets.</w:t>
       </w:r>
     </w:p>
     <w:p>
@@ -368,8 +384,24 @@
         <w:rPr>
           <w:sz w:val="24"/>
           <w:szCs w:val="24"/>
-        </w:rPr>
-        <w:t>customers – An integer used as an accumulator to track the number of customers</w:t>
+          <w:u w:val="single"/>
+        </w:rPr>
+        <w:t>customers</w:t>
+      </w:r>
+      <w:r>
+        <w:rPr>
+          <w:sz w:val="24"/>
+          <w:szCs w:val="24"/>
+          <w:u w:val="single"/>
+        </w:rPr>
+        <w:t>(integer)</w:t>
+      </w:r>
+      <w:r>
+        <w:rPr>
+          <w:sz w:val="24"/>
+          <w:szCs w:val="24"/>
+        </w:rPr>
+        <w:t xml:space="preserve"> – An integer used as an accumulator to track the number of customers</w:t>
       </w:r>
       <w:r>
         <w:rPr>
@@ -592,6 +624,46 @@
     <w:p>
       <w:pPr>
         <w:spacing w:after="0"/>
+        <w:ind w:left="240"/>
+        <w:rPr>
+          <w:sz w:val="24"/>
+          <w:szCs w:val="24"/>
+        </w:rPr>
+      </w:pPr>
+      <w:r>
+        <w:rPr>
+          <w:b/>
+          <w:bCs/>
+          <w:sz w:val="24"/>
+          <w:szCs w:val="24"/>
+        </w:rPr>
+        <w:t>Description:</w:t>
+      </w:r>
+      <w:r>
+        <w:rPr>
+          <w:sz w:val="24"/>
+          <w:szCs w:val="24"/>
+        </w:rPr>
+        <w:t xml:space="preserve"> </w:t>
+      </w:r>
+      <w:r>
+        <w:rPr>
+          <w:sz w:val="24"/>
+          <w:szCs w:val="24"/>
+        </w:rPr>
+        <w:t>Takes in the number of tickets as an argument and returns the number of tickets purchased by the customer.</w:t>
+      </w:r>
+      <w:r>
+        <w:rPr>
+          <w:sz w:val="24"/>
+          <w:szCs w:val="24"/>
+        </w:rPr>
+        <w:t xml:space="preserve">  </w:t>
+      </w:r>
+    </w:p>
+    <w:p>
+      <w:pPr>
+        <w:spacing w:after="0"/>
         <w:rPr>
           <w:sz w:val="24"/>
           <w:szCs w:val="24"/>
@@ -611,7 +683,7 @@
           <w:sz w:val="24"/>
           <w:szCs w:val="24"/>
         </w:rPr>
-        <w:t>Description:</w:t>
+        <w:t>Parameters:</w:t>
       </w:r>
       <w:r>
         <w:rPr>
@@ -624,24 +696,42 @@
         <w:rPr>
           <w:sz w:val="24"/>
           <w:szCs w:val="24"/>
-        </w:rPr>
-        <w:t xml:space="preserve">Takes in the number of tickets as an argument and returns the </w:t>
-      </w:r>
-    </w:p>
-    <w:p>
-      <w:pPr>
-        <w:spacing w:after="0"/>
-        <w:rPr>
-          <w:sz w:val="24"/>
-          <w:szCs w:val="24"/>
-        </w:rPr>
-      </w:pPr>
-      <w:r>
-        <w:rPr>
-          <w:sz w:val="24"/>
-          <w:szCs w:val="24"/>
-        </w:rPr>
-        <w:t xml:space="preserve">    </w:t>
+          <w:u w:val="single"/>
+        </w:rPr>
+        <w:t>tickets</w:t>
+      </w:r>
+      <w:r>
+        <w:rPr>
+          <w:sz w:val="24"/>
+          <w:szCs w:val="24"/>
+          <w:u w:val="single"/>
+        </w:rPr>
+        <w:t>(integer)</w:t>
+      </w:r>
+      <w:r>
+        <w:rPr>
+          <w:sz w:val="24"/>
+          <w:szCs w:val="24"/>
+        </w:rPr>
+        <w:t xml:space="preserve"> – A number representing the number of remaining tickets.</w:t>
+      </w:r>
+    </w:p>
+    <w:p>
+      <w:pPr>
+        <w:spacing w:after="0"/>
+        <w:rPr>
+          <w:sz w:val="24"/>
+          <w:szCs w:val="24"/>
+        </w:rPr>
+      </w:pPr>
+      <w:r>
+        <w:rPr>
+          <w:b/>
+          <w:bCs/>
+          <w:sz w:val="24"/>
+          <w:szCs w:val="24"/>
+        </w:rPr>
+        <w:t xml:space="preserve">     Variables:</w:t>
       </w:r>
       <w:r>
         <w:rPr>
@@ -654,93 +744,16 @@
         <w:rPr>
           <w:sz w:val="24"/>
           <w:szCs w:val="24"/>
-        </w:rPr>
-        <w:t>number of tickets purchased by the customer.</w:t>
-      </w:r>
-      <w:r>
-        <w:rPr>
-          <w:sz w:val="24"/>
-          <w:szCs w:val="24"/>
-        </w:rPr>
-        <w:t xml:space="preserve">  </w:t>
-      </w:r>
-    </w:p>
-    <w:p>
-      <w:pPr>
-        <w:spacing w:after="0"/>
-        <w:rPr>
-          <w:sz w:val="24"/>
-          <w:szCs w:val="24"/>
-        </w:rPr>
-      </w:pPr>
-      <w:r>
-        <w:rPr>
-          <w:sz w:val="24"/>
-          <w:szCs w:val="24"/>
-        </w:rPr>
-        <w:t xml:space="preserve">     </w:t>
-      </w:r>
-      <w:r>
-        <w:rPr>
-          <w:b/>
-          <w:bCs/>
-          <w:sz w:val="24"/>
-          <w:szCs w:val="24"/>
-        </w:rPr>
-        <w:t>Parameters:</w:t>
-      </w:r>
-      <w:r>
-        <w:rPr>
-          <w:sz w:val="24"/>
-          <w:szCs w:val="24"/>
-        </w:rPr>
-        <w:t xml:space="preserve"> </w:t>
-      </w:r>
-      <w:r>
-        <w:rPr>
-          <w:sz w:val="24"/>
-          <w:szCs w:val="24"/>
-        </w:rPr>
-        <w:t>tickets</w:t>
-      </w:r>
-      <w:r>
-        <w:rPr>
-          <w:sz w:val="24"/>
-          <w:szCs w:val="24"/>
-        </w:rPr>
-        <w:t>(integer) – A number representing the number of remaining tickets.</w:t>
-      </w:r>
-    </w:p>
-    <w:p>
-      <w:pPr>
-        <w:spacing w:after="0"/>
-        <w:rPr>
-          <w:sz w:val="24"/>
-          <w:szCs w:val="24"/>
-        </w:rPr>
-      </w:pPr>
-      <w:r>
-        <w:rPr>
-          <w:b/>
-          <w:bCs/>
-          <w:sz w:val="24"/>
-          <w:szCs w:val="24"/>
-        </w:rPr>
-        <w:t xml:space="preserve">     Variables:</w:t>
-      </w:r>
-      <w:r>
-        <w:rPr>
-          <w:sz w:val="24"/>
-          <w:szCs w:val="24"/>
-        </w:rPr>
-        <w:t xml:space="preserve"> </w:t>
-      </w:r>
-      <w:r>
-        <w:rPr>
-          <w:sz w:val="24"/>
-          <w:szCs w:val="24"/>
-        </w:rPr>
-        <w:t>message(string) – The message to display to the customer.</w:t>
+          <w:u w:val="single"/>
+        </w:rPr>
+        <w:t>message(string)</w:t>
+      </w:r>
+      <w:r>
+        <w:rPr>
+          <w:sz w:val="24"/>
+          <w:szCs w:val="24"/>
+        </w:rPr>
+        <w:t xml:space="preserve"> – The message to display to the customer.</w:t>
       </w:r>
     </w:p>
     <w:p>
@@ -757,6 +770,7 @@
         <w:rPr>
           <w:sz w:val="24"/>
           <w:szCs w:val="24"/>
+          <w:u w:val="single"/>
         </w:rPr>
         <w:t>max_ticks</w:t>
       </w:r>
@@ -765,8 +779,16 @@
         <w:rPr>
           <w:sz w:val="24"/>
           <w:szCs w:val="24"/>
-        </w:rPr>
-        <w:t>(integer) – A number representing the maximum number of tickets the customer may purchase.</w:t>
+          <w:u w:val="single"/>
+        </w:rPr>
+        <w:t>(integer)</w:t>
+      </w:r>
+      <w:r>
+        <w:rPr>
+          <w:sz w:val="24"/>
+          <w:szCs w:val="24"/>
+        </w:rPr>
+        <w:t xml:space="preserve"> – A number representing the maximum number of tickets the customer may purchase.</w:t>
       </w:r>
     </w:p>
     <w:p>
@@ -782,8 +804,16 @@
         <w:rPr>
           <w:sz w:val="24"/>
           <w:szCs w:val="24"/>
-        </w:rPr>
-        <w:t>order(integer) – A number representing the number of tickets the customer purchased.</w:t>
+          <w:u w:val="single"/>
+        </w:rPr>
+        <w:t>order(integer)</w:t>
+      </w:r>
+      <w:r>
+        <w:rPr>
+          <w:sz w:val="24"/>
+          <w:szCs w:val="24"/>
+        </w:rPr>
+        <w:t xml:space="preserve"> – A number representing the number of tickets the customer purchased.</w:t>
       </w:r>
     </w:p>
     <w:p>
@@ -1164,16 +1194,55 @@
         <w:rPr>
           <w:sz w:val="24"/>
           <w:szCs w:val="24"/>
-        </w:rPr>
-        <w:t xml:space="preserve">tickets(integer) </w:t>
-      </w:r>
-      <w:proofErr w:type="gramStart"/>
-      <w:r>
-        <w:rPr>
-          <w:sz w:val="24"/>
-          <w:szCs w:val="24"/>
-        </w:rPr>
-        <w:t xml:space="preserve">- </w:t>
+          <w:u w:val="single"/>
+        </w:rPr>
+        <w:t>tickets(integer)</w:t>
+      </w:r>
+      <w:r>
+        <w:rPr>
+          <w:sz w:val="24"/>
+          <w:szCs w:val="24"/>
+        </w:rPr>
+        <w:t xml:space="preserve"> - </w:t>
+      </w:r>
+      <w:r>
+        <w:rPr>
+          <w:sz w:val="24"/>
+          <w:szCs w:val="24"/>
+        </w:rPr>
+        <w:t>A number representing the number of remaining tickets.</w:t>
+      </w:r>
+    </w:p>
+    <w:p>
+      <w:pPr>
+        <w:spacing w:after="0"/>
+        <w:ind w:left="720"/>
+        <w:rPr>
+          <w:sz w:val="24"/>
+          <w:szCs w:val="24"/>
+        </w:rPr>
+      </w:pPr>
+      <w:r>
+        <w:rPr>
+          <w:sz w:val="24"/>
+          <w:szCs w:val="24"/>
+          <w:u w:val="single"/>
+        </w:rPr>
+        <w:t>maximum(integer)</w:t>
+      </w:r>
+      <w:r>
+        <w:rPr>
+          <w:sz w:val="24"/>
+          <w:szCs w:val="24"/>
+        </w:rPr>
+        <w:t xml:space="preserve"> – A number representing </w:t>
+      </w:r>
+      <w:r>
+        <w:rPr>
+          <w:sz w:val="24"/>
+          <w:szCs w:val="24"/>
+        </w:rPr>
+        <w:t>the maximum number of tickets a</w:t>
       </w:r>
       <w:r>
         <w:rPr>
@@ -1187,15 +1256,107 @@
           <w:sz w:val="24"/>
           <w:szCs w:val="24"/>
         </w:rPr>
-        <w:t>A</w:t>
-      </w:r>
-      <w:proofErr w:type="gramEnd"/>
-      <w:r>
-        <w:rPr>
-          <w:sz w:val="24"/>
-          <w:szCs w:val="24"/>
-        </w:rPr>
-        <w:t xml:space="preserve"> number representing the number of remaining tickets.</w:t>
+        <w:t>customer may purchase. Defaults to 4.</w:t>
+      </w:r>
+    </w:p>
+    <w:p>
+      <w:pPr>
+        <w:spacing w:after="0"/>
+        <w:ind w:left="240"/>
+        <w:rPr>
+          <w:sz w:val="24"/>
+          <w:szCs w:val="24"/>
+        </w:rPr>
+      </w:pPr>
+      <w:r>
+        <w:rPr>
+          <w:b/>
+          <w:bCs/>
+          <w:sz w:val="24"/>
+          <w:szCs w:val="24"/>
+        </w:rPr>
+        <w:t>Variables:</w:t>
+      </w:r>
+      <w:r>
+        <w:rPr>
+          <w:sz w:val="24"/>
+          <w:szCs w:val="24"/>
+        </w:rPr>
+        <w:t xml:space="preserve"> </w:t>
+      </w:r>
+      <w:proofErr w:type="spellStart"/>
+      <w:r>
+        <w:rPr>
+          <w:sz w:val="24"/>
+          <w:szCs w:val="24"/>
+          <w:u w:val="single"/>
+        </w:rPr>
+        <w:t>max_tickets</w:t>
+      </w:r>
+      <w:proofErr w:type="spellEnd"/>
+      <w:r>
+        <w:rPr>
+          <w:sz w:val="24"/>
+          <w:szCs w:val="24"/>
+          <w:u w:val="single"/>
+        </w:rPr>
+        <w:t>(integer)</w:t>
+      </w:r>
+      <w:r>
+        <w:rPr>
+          <w:sz w:val="24"/>
+          <w:szCs w:val="24"/>
+        </w:rPr>
+        <w:t xml:space="preserve"> – A number representing the maximum number of tickets a customer may purchase.</w:t>
+      </w:r>
+    </w:p>
+    <w:p>
+      <w:pPr>
+        <w:spacing w:after="0"/>
+        <w:ind w:left="240"/>
+        <w:rPr>
+          <w:sz w:val="24"/>
+          <w:szCs w:val="24"/>
+        </w:rPr>
+      </w:pPr>
+      <w:r>
+        <w:rPr>
+          <w:b/>
+          <w:bCs/>
+          <w:sz w:val="24"/>
+          <w:szCs w:val="24"/>
+        </w:rPr>
+        <w:t>Logical Steps:</w:t>
+      </w:r>
+      <w:r>
+        <w:rPr>
+          <w:sz w:val="24"/>
+          <w:szCs w:val="24"/>
+        </w:rPr>
+        <w:t xml:space="preserve"> </w:t>
+      </w:r>
+      <w:r>
+        <w:rPr>
+          <w:sz w:val="24"/>
+          <w:szCs w:val="24"/>
+        </w:rPr>
+        <w:t xml:space="preserve">1. Initializes the </w:t>
+      </w:r>
+      <w:proofErr w:type="spellStart"/>
+      <w:r>
+        <w:rPr>
+          <w:sz w:val="24"/>
+          <w:szCs w:val="24"/>
+        </w:rPr>
+        <w:t>max_tickets</w:t>
+      </w:r>
+      <w:proofErr w:type="spellEnd"/>
+      <w:r>
+        <w:rPr>
+          <w:sz w:val="24"/>
+          <w:szCs w:val="24"/>
+        </w:rPr>
+        <w:t xml:space="preserve"> variable and assigns it the default value specified by the maximum argument.</w:t>
       </w:r>
     </w:p>
     <w:p>
@@ -1212,14 +1373,142 @@
           <w:sz w:val="24"/>
           <w:szCs w:val="24"/>
         </w:rPr>
-        <w:t xml:space="preserve">maximum(integer) – A number representing </w:t>
-      </w:r>
-      <w:r>
-        <w:rPr>
-          <w:sz w:val="24"/>
-          <w:szCs w:val="24"/>
-        </w:rPr>
-        <w:t>the maximum number of tickets a</w:t>
+        <w:t xml:space="preserve">2. Evaluates if </w:t>
+      </w:r>
+      <w:r>
+        <w:rPr>
+          <w:sz w:val="24"/>
+          <w:szCs w:val="24"/>
+        </w:rPr>
+        <w:t>fewer tickets are remaining</w:t>
+      </w:r>
+      <w:r>
+        <w:rPr>
+          <w:sz w:val="24"/>
+          <w:szCs w:val="24"/>
+        </w:rPr>
+        <w:t xml:space="preserve"> than the current maximum</w:t>
+      </w:r>
+      <w:r>
+        <w:rPr>
+          <w:sz w:val="24"/>
+          <w:szCs w:val="24"/>
+        </w:rPr>
+        <w:t>,</w:t>
+      </w:r>
+      <w:r>
+        <w:rPr>
+          <w:sz w:val="24"/>
+          <w:szCs w:val="24"/>
+        </w:rPr>
+        <w:t xml:space="preserve"> and </w:t>
+      </w:r>
+      <w:r>
+        <w:rPr>
+          <w:sz w:val="24"/>
+          <w:szCs w:val="24"/>
+        </w:rPr>
+        <w:t>if so, adjusts the maximum to match the current remaining number of tickets.</w:t>
+      </w:r>
+    </w:p>
+    <w:p>
+      <w:pPr>
+        <w:spacing w:after="0"/>
+        <w:ind w:left="720"/>
+        <w:rPr>
+          <w:sz w:val="24"/>
+          <w:szCs w:val="24"/>
+        </w:rPr>
+      </w:pPr>
+      <w:r>
+        <w:rPr>
+          <w:sz w:val="24"/>
+          <w:szCs w:val="24"/>
+        </w:rPr>
+        <w:t>3. Returns the appropriate maximum tickets the next customer may purchase.</w:t>
+      </w:r>
+    </w:p>
+    <w:p>
+      <w:pPr>
+        <w:spacing w:after="0"/>
+        <w:ind w:left="240"/>
+        <w:rPr>
+          <w:sz w:val="24"/>
+          <w:szCs w:val="24"/>
+        </w:rPr>
+      </w:pPr>
+      <w:r>
+        <w:rPr>
+          <w:b/>
+          <w:bCs/>
+          <w:sz w:val="24"/>
+          <w:szCs w:val="24"/>
+        </w:rPr>
+        <w:t>Returns:</w:t>
+      </w:r>
+      <w:r>
+        <w:rPr>
+          <w:sz w:val="24"/>
+          <w:szCs w:val="24"/>
+        </w:rPr>
+        <w:t xml:space="preserve"> The </w:t>
+      </w:r>
+      <w:proofErr w:type="spellStart"/>
+      <w:r>
+        <w:rPr>
+          <w:sz w:val="24"/>
+          <w:szCs w:val="24"/>
+        </w:rPr>
+        <w:t>max_tickets</w:t>
+      </w:r>
+      <w:proofErr w:type="spellEnd"/>
+      <w:r>
+        <w:rPr>
+          <w:sz w:val="24"/>
+          <w:szCs w:val="24"/>
+        </w:rPr>
+        <w:t xml:space="preserve"> variable, an integer that represents the maximum number of tickets the next customer may purchase.</w:t>
+      </w:r>
+    </w:p>
+    <w:p>
+      <w:pPr>
+        <w:spacing w:after="0"/>
+        <w:rPr>
+          <w:sz w:val="24"/>
+          <w:szCs w:val="24"/>
+        </w:rPr>
+      </w:pPr>
+    </w:p>
+    <w:p>
+      <w:pPr>
+        <w:spacing w:after="0"/>
+        <w:rPr>
+          <w:sz w:val="24"/>
+          <w:szCs w:val="24"/>
+        </w:rPr>
+      </w:pPr>
+      <w:r>
+        <w:rPr>
+          <w:sz w:val="24"/>
+          <w:szCs w:val="24"/>
+        </w:rPr>
+        <w:t>4</w:t>
+      </w:r>
+      <w:r>
+        <w:rPr>
+          <w:sz w:val="24"/>
+          <w:szCs w:val="24"/>
+        </w:rPr>
+        <w:t xml:space="preserve">. </w:t>
+      </w:r>
+      <w:r>
+        <w:rPr>
+          <w:b/>
+          <w:bCs/>
+          <w:sz w:val="24"/>
+          <w:szCs w:val="24"/>
+        </w:rPr>
+        <w:t>Function Name:</w:t>
       </w:r>
       <w:r>
         <w:rPr>
@@ -1228,12 +1517,21 @@
         </w:rPr>
         <w:t xml:space="preserve"> </w:t>
       </w:r>
-      <w:r>
-        <w:rPr>
-          <w:sz w:val="24"/>
-          <w:szCs w:val="24"/>
-        </w:rPr>
-        <w:t>customer may purchase. Defaults to 4.</w:t>
+      <w:proofErr w:type="spellStart"/>
+      <w:r>
+        <w:rPr>
+          <w:sz w:val="24"/>
+          <w:szCs w:val="24"/>
+        </w:rPr>
+        <w:t>set_message</w:t>
+      </w:r>
+      <w:proofErr w:type="spellEnd"/>
+      <w:r>
+        <w:rPr>
+          <w:sz w:val="24"/>
+          <w:szCs w:val="24"/>
+        </w:rPr>
+        <w:t xml:space="preserve"> </w:t>
       </w:r>
     </w:p>
     <w:p>
@@ -1252,7 +1550,7 @@
           <w:sz w:val="24"/>
           <w:szCs w:val="24"/>
         </w:rPr>
-        <w:t>Variables:</w:t>
+        <w:t>Description:</w:t>
       </w:r>
       <w:r>
         <w:rPr>
@@ -1261,40 +1559,168 @@
         </w:rPr>
         <w:t xml:space="preserve"> </w:t>
       </w:r>
+      <w:r>
+        <w:rPr>
+          <w:sz w:val="24"/>
+          <w:szCs w:val="24"/>
+        </w:rPr>
+        <w:t xml:space="preserve">Takes in the number of tickets </w:t>
+      </w:r>
+      <w:r>
+        <w:rPr>
+          <w:sz w:val="24"/>
+          <w:szCs w:val="24"/>
+        </w:rPr>
+        <w:t xml:space="preserve">and the max number of tickets </w:t>
+      </w:r>
+      <w:r>
+        <w:rPr>
+          <w:sz w:val="24"/>
+          <w:szCs w:val="24"/>
+        </w:rPr>
+        <w:t>as argument</w:t>
+      </w:r>
+      <w:r>
+        <w:rPr>
+          <w:sz w:val="24"/>
+          <w:szCs w:val="24"/>
+        </w:rPr>
+        <w:t>s</w:t>
+      </w:r>
+      <w:r>
+        <w:rPr>
+          <w:sz w:val="24"/>
+          <w:szCs w:val="24"/>
+        </w:rPr>
+        <w:t xml:space="preserve"> and returns the</w:t>
+      </w:r>
+      <w:r>
+        <w:rPr>
+          <w:sz w:val="24"/>
+          <w:szCs w:val="24"/>
+        </w:rPr>
+        <w:t xml:space="preserve"> </w:t>
+      </w:r>
+      <w:r>
+        <w:rPr>
+          <w:sz w:val="24"/>
+          <w:szCs w:val="24"/>
+        </w:rPr>
+        <w:t>appropriate message for the next customer.</w:t>
+      </w:r>
+      <w:r>
+        <w:rPr>
+          <w:sz w:val="24"/>
+          <w:szCs w:val="24"/>
+        </w:rPr>
+        <w:t xml:space="preserve"> </w:t>
+      </w:r>
+    </w:p>
+    <w:p>
+      <w:pPr>
+        <w:spacing w:after="0"/>
+        <w:rPr>
+          <w:sz w:val="24"/>
+          <w:szCs w:val="24"/>
+        </w:rPr>
+      </w:pPr>
+      <w:r>
+        <w:rPr>
+          <w:sz w:val="24"/>
+          <w:szCs w:val="24"/>
+        </w:rPr>
+        <w:t xml:space="preserve">     </w:t>
+      </w:r>
+      <w:r>
+        <w:rPr>
+          <w:b/>
+          <w:bCs/>
+          <w:sz w:val="24"/>
+          <w:szCs w:val="24"/>
+        </w:rPr>
+        <w:t>Parameters:</w:t>
+      </w:r>
+      <w:r>
+        <w:rPr>
+          <w:sz w:val="24"/>
+          <w:szCs w:val="24"/>
+        </w:rPr>
+        <w:t xml:space="preserve"> </w:t>
+      </w:r>
+      <w:r>
+        <w:rPr>
+          <w:sz w:val="24"/>
+          <w:szCs w:val="24"/>
+          <w:u w:val="single"/>
+        </w:rPr>
+        <w:t>tickets(integer)</w:t>
+      </w:r>
+      <w:r>
+        <w:rPr>
+          <w:sz w:val="24"/>
+          <w:szCs w:val="24"/>
+        </w:rPr>
+        <w:t xml:space="preserve"> – A number representing the number of remaining tickets.</w:t>
+      </w:r>
+      <w:r>
+        <w:rPr>
+          <w:sz w:val="24"/>
+          <w:szCs w:val="24"/>
+        </w:rPr>
+        <w:t xml:space="preserve"> </w:t>
+      </w:r>
+    </w:p>
+    <w:p>
+      <w:pPr>
+        <w:spacing w:after="0"/>
+        <w:ind w:left="720"/>
+        <w:rPr>
+          <w:sz w:val="24"/>
+          <w:szCs w:val="24"/>
+        </w:rPr>
+      </w:pPr>
       <w:proofErr w:type="spellStart"/>
       <w:r>
         <w:rPr>
           <w:sz w:val="24"/>
           <w:szCs w:val="24"/>
-        </w:rPr>
-        <w:t>max_tickets</w:t>
+          <w:u w:val="single"/>
+        </w:rPr>
+        <w:t>max_ticks</w:t>
       </w:r>
       <w:proofErr w:type="spellEnd"/>
       <w:r>
         <w:rPr>
           <w:sz w:val="24"/>
           <w:szCs w:val="24"/>
-        </w:rPr>
-        <w:t>(integer) – A number representing the maximum number of tickets a customer may purchase.</w:t>
-      </w:r>
-    </w:p>
-    <w:p>
-      <w:pPr>
-        <w:spacing w:after="0"/>
-        <w:ind w:left="240"/>
-        <w:rPr>
-          <w:sz w:val="24"/>
-          <w:szCs w:val="24"/>
-        </w:rPr>
-      </w:pPr>
-      <w:r>
-        <w:rPr>
-          <w:b/>
-          <w:bCs/>
-          <w:sz w:val="24"/>
-          <w:szCs w:val="24"/>
-        </w:rPr>
-        <w:t>Logical Steps:</w:t>
+          <w:u w:val="single"/>
+        </w:rPr>
+        <w:t>(integer)</w:t>
+      </w:r>
+      <w:r>
+        <w:rPr>
+          <w:sz w:val="24"/>
+          <w:szCs w:val="24"/>
+        </w:rPr>
+        <w:t xml:space="preserve"> – A number representing the maximum number of tickets a customer may purchase.</w:t>
+      </w:r>
+    </w:p>
+    <w:p>
+      <w:pPr>
+        <w:spacing w:after="0"/>
+        <w:rPr>
+          <w:sz w:val="24"/>
+          <w:szCs w:val="24"/>
+        </w:rPr>
+      </w:pPr>
+      <w:r>
+        <w:rPr>
+          <w:b/>
+          <w:bCs/>
+          <w:sz w:val="24"/>
+          <w:szCs w:val="24"/>
+        </w:rPr>
+        <w:t xml:space="preserve">     Variables:</w:t>
       </w:r>
       <w:r>
         <w:rPr>
@@ -1307,385 +1733,16 @@
         <w:rPr>
           <w:sz w:val="24"/>
           <w:szCs w:val="24"/>
-        </w:rPr>
-        <w:t xml:space="preserve">1. Initializes the </w:t>
-      </w:r>
-      <w:proofErr w:type="spellStart"/>
-      <w:r>
-        <w:rPr>
-          <w:sz w:val="24"/>
-          <w:szCs w:val="24"/>
-        </w:rPr>
-        <w:t>max_tickets</w:t>
-      </w:r>
-      <w:proofErr w:type="spellEnd"/>
-      <w:r>
-        <w:rPr>
-          <w:sz w:val="24"/>
-          <w:szCs w:val="24"/>
-        </w:rPr>
-        <w:t xml:space="preserve"> variable and assigns it the default value specified by the maximum argument.</w:t>
-      </w:r>
-    </w:p>
-    <w:p>
-      <w:pPr>
-        <w:spacing w:after="0"/>
-        <w:ind w:left="720"/>
-        <w:rPr>
-          <w:sz w:val="24"/>
-          <w:szCs w:val="24"/>
-        </w:rPr>
-      </w:pPr>
-      <w:r>
-        <w:rPr>
-          <w:sz w:val="24"/>
-          <w:szCs w:val="24"/>
-        </w:rPr>
-        <w:t xml:space="preserve">2. Evaluates if </w:t>
-      </w:r>
-      <w:r>
-        <w:rPr>
-          <w:sz w:val="24"/>
-          <w:szCs w:val="24"/>
-        </w:rPr>
-        <w:t>fewer tickets are remaining</w:t>
-      </w:r>
-      <w:r>
-        <w:rPr>
-          <w:sz w:val="24"/>
-          <w:szCs w:val="24"/>
-        </w:rPr>
-        <w:t xml:space="preserve"> than the current maximum</w:t>
-      </w:r>
-      <w:r>
-        <w:rPr>
-          <w:sz w:val="24"/>
-          <w:szCs w:val="24"/>
-        </w:rPr>
-        <w:t>,</w:t>
-      </w:r>
-      <w:r>
-        <w:rPr>
-          <w:sz w:val="24"/>
-          <w:szCs w:val="24"/>
-        </w:rPr>
-        <w:t xml:space="preserve"> and </w:t>
-      </w:r>
-      <w:r>
-        <w:rPr>
-          <w:sz w:val="24"/>
-          <w:szCs w:val="24"/>
-        </w:rPr>
-        <w:t>if so, adjusts the maximum to match the current remaining number of tickets.</w:t>
-      </w:r>
-    </w:p>
-    <w:p>
-      <w:pPr>
-        <w:spacing w:after="0"/>
-        <w:ind w:left="720"/>
-        <w:rPr>
-          <w:sz w:val="24"/>
-          <w:szCs w:val="24"/>
-        </w:rPr>
-      </w:pPr>
-      <w:r>
-        <w:rPr>
-          <w:sz w:val="24"/>
-          <w:szCs w:val="24"/>
-        </w:rPr>
-        <w:t>3. Returns the appropriate maximum tickets the next customer may purchase.</w:t>
-      </w:r>
-    </w:p>
-    <w:p>
-      <w:pPr>
-        <w:spacing w:after="0"/>
-        <w:ind w:left="240"/>
-        <w:rPr>
-          <w:sz w:val="24"/>
-          <w:szCs w:val="24"/>
-        </w:rPr>
-      </w:pPr>
-      <w:r>
-        <w:rPr>
-          <w:b/>
-          <w:bCs/>
-          <w:sz w:val="24"/>
-          <w:szCs w:val="24"/>
-        </w:rPr>
-        <w:t>Returns:</w:t>
-      </w:r>
-      <w:r>
-        <w:rPr>
-          <w:sz w:val="24"/>
-          <w:szCs w:val="24"/>
-        </w:rPr>
-        <w:t xml:space="preserve"> The </w:t>
-      </w:r>
-      <w:proofErr w:type="spellStart"/>
-      <w:r>
-        <w:rPr>
-          <w:sz w:val="24"/>
-          <w:szCs w:val="24"/>
-        </w:rPr>
-        <w:t>max_tickets</w:t>
-      </w:r>
-      <w:proofErr w:type="spellEnd"/>
-      <w:r>
-        <w:rPr>
-          <w:sz w:val="24"/>
-          <w:szCs w:val="24"/>
-        </w:rPr>
-        <w:t xml:space="preserve"> variable, an integer that represents the maximum number of tickets the next customer may purchase.</w:t>
-      </w:r>
-    </w:p>
-    <w:p>
-      <w:pPr>
-        <w:spacing w:after="0"/>
-        <w:rPr>
-          <w:sz w:val="24"/>
-          <w:szCs w:val="24"/>
-        </w:rPr>
-      </w:pPr>
-    </w:p>
-    <w:p>
-      <w:pPr>
-        <w:spacing w:after="0"/>
-        <w:rPr>
-          <w:sz w:val="24"/>
-          <w:szCs w:val="24"/>
-        </w:rPr>
-      </w:pPr>
-      <w:r>
-        <w:rPr>
-          <w:sz w:val="24"/>
-          <w:szCs w:val="24"/>
-        </w:rPr>
-        <w:t>4</w:t>
-      </w:r>
-      <w:r>
-        <w:rPr>
-          <w:sz w:val="24"/>
-          <w:szCs w:val="24"/>
-        </w:rPr>
-        <w:t xml:space="preserve">. </w:t>
-      </w:r>
-      <w:r>
-        <w:rPr>
-          <w:b/>
-          <w:bCs/>
-          <w:sz w:val="24"/>
-          <w:szCs w:val="24"/>
-        </w:rPr>
-        <w:t>Function Name:</w:t>
-      </w:r>
-      <w:r>
-        <w:rPr>
-          <w:sz w:val="24"/>
-          <w:szCs w:val="24"/>
-        </w:rPr>
-        <w:t xml:space="preserve"> </w:t>
-      </w:r>
-      <w:proofErr w:type="spellStart"/>
-      <w:r>
-        <w:rPr>
-          <w:sz w:val="24"/>
-          <w:szCs w:val="24"/>
-        </w:rPr>
-        <w:t>set_message</w:t>
-      </w:r>
-      <w:proofErr w:type="spellEnd"/>
-      <w:r>
-        <w:rPr>
-          <w:sz w:val="24"/>
-          <w:szCs w:val="24"/>
-        </w:rPr>
-        <w:t xml:space="preserve"> </w:t>
-      </w:r>
-    </w:p>
-    <w:p>
-      <w:pPr>
-        <w:spacing w:after="0"/>
-        <w:ind w:left="240"/>
-        <w:rPr>
-          <w:sz w:val="24"/>
-          <w:szCs w:val="24"/>
-        </w:rPr>
-      </w:pPr>
-      <w:r>
-        <w:rPr>
-          <w:b/>
-          <w:bCs/>
-          <w:sz w:val="24"/>
-          <w:szCs w:val="24"/>
-        </w:rPr>
-        <w:t>Description:</w:t>
-      </w:r>
-      <w:r>
-        <w:rPr>
-          <w:sz w:val="24"/>
-          <w:szCs w:val="24"/>
-        </w:rPr>
-        <w:t xml:space="preserve"> </w:t>
-      </w:r>
-      <w:r>
-        <w:rPr>
-          <w:sz w:val="24"/>
-          <w:szCs w:val="24"/>
-        </w:rPr>
-        <w:t xml:space="preserve">Takes in the number of tickets </w:t>
-      </w:r>
-      <w:r>
-        <w:rPr>
-          <w:sz w:val="24"/>
-          <w:szCs w:val="24"/>
-        </w:rPr>
-        <w:t xml:space="preserve">and the max number of tickets </w:t>
-      </w:r>
-      <w:r>
-        <w:rPr>
-          <w:sz w:val="24"/>
-          <w:szCs w:val="24"/>
-        </w:rPr>
-        <w:t>as argument</w:t>
-      </w:r>
-      <w:r>
-        <w:rPr>
-          <w:sz w:val="24"/>
-          <w:szCs w:val="24"/>
-        </w:rPr>
-        <w:t>s</w:t>
-      </w:r>
-      <w:r>
-        <w:rPr>
-          <w:sz w:val="24"/>
-          <w:szCs w:val="24"/>
-        </w:rPr>
-        <w:t xml:space="preserve"> and returns the</w:t>
-      </w:r>
-      <w:r>
-        <w:rPr>
-          <w:sz w:val="24"/>
-          <w:szCs w:val="24"/>
-        </w:rPr>
-        <w:t xml:space="preserve"> </w:t>
-      </w:r>
-      <w:r>
-        <w:rPr>
-          <w:sz w:val="24"/>
-          <w:szCs w:val="24"/>
-        </w:rPr>
-        <w:t>appropriate message for the next customer.</w:t>
-      </w:r>
-      <w:r>
-        <w:rPr>
-          <w:sz w:val="24"/>
-          <w:szCs w:val="24"/>
-        </w:rPr>
-        <w:t xml:space="preserve"> </w:t>
-      </w:r>
-    </w:p>
-    <w:p>
-      <w:pPr>
-        <w:spacing w:after="0"/>
-        <w:rPr>
-          <w:sz w:val="24"/>
-          <w:szCs w:val="24"/>
-        </w:rPr>
-      </w:pPr>
-      <w:r>
-        <w:rPr>
-          <w:sz w:val="24"/>
-          <w:szCs w:val="24"/>
-        </w:rPr>
-        <w:t xml:space="preserve">     </w:t>
-      </w:r>
-      <w:r>
-        <w:rPr>
-          <w:b/>
-          <w:bCs/>
-          <w:sz w:val="24"/>
-          <w:szCs w:val="24"/>
-        </w:rPr>
-        <w:t>Parameters:</w:t>
-      </w:r>
-      <w:r>
-        <w:rPr>
-          <w:sz w:val="24"/>
-          <w:szCs w:val="24"/>
-        </w:rPr>
-        <w:t xml:space="preserve"> </w:t>
-      </w:r>
-      <w:r>
-        <w:rPr>
-          <w:sz w:val="24"/>
-          <w:szCs w:val="24"/>
-        </w:rPr>
-        <w:t>tickets(integer) – A number representing the number of remaining tickets.</w:t>
-      </w:r>
-      <w:r>
-        <w:rPr>
-          <w:sz w:val="24"/>
-          <w:szCs w:val="24"/>
-        </w:rPr>
-        <w:t xml:space="preserve"> </w:t>
-      </w:r>
-    </w:p>
-    <w:p>
-      <w:pPr>
-        <w:spacing w:after="0"/>
-        <w:ind w:left="720"/>
-        <w:rPr>
-          <w:sz w:val="24"/>
-          <w:szCs w:val="24"/>
-        </w:rPr>
-      </w:pPr>
-      <w:proofErr w:type="spellStart"/>
-      <w:r>
-        <w:rPr>
-          <w:sz w:val="24"/>
-          <w:szCs w:val="24"/>
-        </w:rPr>
-        <w:t>max_ticks</w:t>
-      </w:r>
-      <w:proofErr w:type="spellEnd"/>
-      <w:r>
-        <w:rPr>
-          <w:sz w:val="24"/>
-          <w:szCs w:val="24"/>
-        </w:rPr>
-        <w:t>(integer) – A number representing the maximum number of tickets a customer may purchase.</w:t>
-      </w:r>
-    </w:p>
-    <w:p>
-      <w:pPr>
-        <w:spacing w:after="0"/>
-        <w:rPr>
-          <w:sz w:val="24"/>
-          <w:szCs w:val="24"/>
-        </w:rPr>
-      </w:pPr>
-      <w:r>
-        <w:rPr>
-          <w:b/>
-          <w:bCs/>
-          <w:sz w:val="24"/>
-          <w:szCs w:val="24"/>
-        </w:rPr>
-        <w:t xml:space="preserve">     Variables:</w:t>
-      </w:r>
-      <w:r>
-        <w:rPr>
-          <w:sz w:val="24"/>
-          <w:szCs w:val="24"/>
-        </w:rPr>
-        <w:t xml:space="preserve"> </w:t>
-      </w:r>
-      <w:r>
-        <w:rPr>
-          <w:sz w:val="24"/>
-          <w:szCs w:val="24"/>
-        </w:rPr>
-        <w:t>message(string) – The message to display to the customer.</w:t>
+          <w:u w:val="single"/>
+        </w:rPr>
+        <w:t>message(string)</w:t>
+      </w:r>
+      <w:r>
+        <w:rPr>
+          <w:sz w:val="24"/>
+          <w:szCs w:val="24"/>
+        </w:rPr>
+        <w:t xml:space="preserve"> – The message to display to the customer.</w:t>
       </w:r>
     </w:p>
     <w:p>
@@ -2059,10 +2116,8 @@
         <w:r>
           <w:rPr>
             <w:rStyle w:val="Hyperlink"/>
-            <w:sz w:val="24"/>
-            <w:szCs w:val="24"/>
           </w:rPr>
-          <w:t>www.yourrepository.com</w:t>
+          <w:t>https://github.com/ChauncyJKent/COP2373</w:t>
         </w:r>
       </w:hyperlink>
     </w:p>
@@ -2091,43 +2146,26 @@
           <w:sz w:val="24"/>
           <w:szCs w:val="24"/>
         </w:rPr>
-        <w:t xml:space="preserve"> (make sure </w:t>
-      </w:r>
-      <w:r>
-        <w:rPr>
-          <w:b/>
-          <w:bCs/>
-          <w:sz w:val="24"/>
-          <w:szCs w:val="24"/>
-        </w:rPr>
-        <w:t>big enough</w:t>
-      </w:r>
-      <w:r>
-        <w:rPr>
-          <w:b/>
-          <w:bCs/>
-          <w:sz w:val="24"/>
-          <w:szCs w:val="24"/>
-        </w:rPr>
-        <w:t xml:space="preserve"> so I can see)</w:t>
-      </w:r>
-    </w:p>
-    <w:p>
-      <w:pPr>
-        <w:rPr>
-          <w:sz w:val="24"/>
-          <w:szCs w:val="24"/>
-        </w:rPr>
-      </w:pPr>
-      <w:r>
-        <w:rPr>
-          <w:noProof/>
+        <w:t xml:space="preserve"> </w:t>
+      </w:r>
+    </w:p>
+    <w:p>
+      <w:pPr>
+        <w:rPr>
+          <w:sz w:val="24"/>
+          <w:szCs w:val="24"/>
+        </w:rPr>
+      </w:pPr>
+      <w:r>
+        <w:rPr>
+          <w:sz w:val="24"/>
+          <w:szCs w:val="24"/>
         </w:rPr>
         <w:drawing>
-          <wp:inline distT="0" distB="0" distL="0" distR="0" wp14:anchorId="4E632DA3" wp14:editId="115CA58C">
-            <wp:extent cx="5943600" cy="1244600"/>
-            <wp:effectExtent l="0" t="0" r="0" b="0"/>
-            <wp:docPr id="34767706" name="Picture 1" descr="A computer screen shot of a computer&#10;&#10;AI-generated content may be incorrect."/>
+          <wp:inline distT="0" distB="0" distL="0" distR="0" wp14:anchorId="7912CE95" wp14:editId="327E728F">
+            <wp:extent cx="5943600" cy="2470150"/>
+            <wp:effectExtent l="0" t="0" r="0" b="6350"/>
+            <wp:docPr id="124568509" name="Picture 1"/>
             <wp:cNvGraphicFramePr>
               <a:graphicFrameLocks xmlns:a="http://schemas.openxmlformats.org/drawingml/2006/main" noChangeAspect="1"/>
             </wp:cNvGraphicFramePr>
@@ -2135,7 +2173,7 @@
               <a:graphicData uri="http://schemas.openxmlformats.org/drawingml/2006/picture">
                 <pic:pic xmlns:pic="http://schemas.openxmlformats.org/drawingml/2006/picture">
                   <pic:nvPicPr>
-                    <pic:cNvPr id="34767706" name="Picture 1" descr="A computer screen shot of a computer&#10;&#10;AI-generated content may be incorrect."/>
+                    <pic:cNvPr id="124568509" name=""/>
                     <pic:cNvPicPr/>
                   </pic:nvPicPr>
                   <pic:blipFill>
@@ -2147,7 +2185,7 @@
                   <pic:spPr>
                     <a:xfrm>
                       <a:off x="0" y="0"/>
-                      <a:ext cx="5943600" cy="1244600"/>
+                      <a:ext cx="5943600" cy="2470150"/>
                     </a:xfrm>
                     <a:prstGeom prst="rect">
                       <a:avLst/>
